--- a/Analysis Plan.docx
+++ b/Analysis Plan.docx
@@ -43,6 +43,14 @@
       <w:pPr>
         <w:spacing w:after="0" w:line="240" w:lineRule="auto"/>
       </w:pPr>
+      <w:r>
+        <w:t xml:space="preserve">Xiting, here are the analyses I recommend we start looking at: </w:t>
+      </w:r>
+    </w:p>
+    <w:p>
+      <w:pPr>
+        <w:spacing w:after="0" w:line="240" w:lineRule="auto"/>
+      </w:pPr>
     </w:p>
     <w:p>
       <w:pPr>
@@ -90,52 +98,75 @@
         <w:tab/>
       </w:r>
       <w:r>
-        <w:t xml:space="preserve">Need to decide on </w:t>
-      </w:r>
-      <w:r>
-        <w:t>feature</w:t>
-      </w:r>
-      <w:r>
-        <w:t xml:space="preserve"> selection: 500</w:t>
-      </w:r>
-      <w:r>
-        <w:t>-100</w:t>
-      </w:r>
-      <w:r>
-        <w:t xml:space="preserve"> most variable </w:t>
-      </w:r>
-      <w:r>
-        <w:t xml:space="preserve">genes </w:t>
-      </w:r>
-      <w:r>
-        <w:t>across samples</w:t>
-      </w:r>
-      <w:r>
-        <w:t>??</w:t>
-      </w:r>
-    </w:p>
-    <w:p>
-      <w:pPr>
-        <w:spacing w:after="0" w:line="240" w:lineRule="auto"/>
-        <w:rPr>
-          <w:i/>
-        </w:rPr>
-      </w:pPr>
-      <w:r>
-        <w:rPr>
-          <w:i/>
+        <w:rPr>
+          <w:b/>
+        </w:rPr>
+        <w:t>Remaining questions related to the Analysis plan:</w:t>
+      </w:r>
+    </w:p>
+    <w:p>
+      <w:pPr>
+        <w:pStyle w:val="ListParagraph"/>
+        <w:numPr>
+          <w:ilvl w:val="0"/>
+          <w:numId w:val="1"/>
+        </w:numPr>
+        <w:spacing w:after="0" w:line="240" w:lineRule="auto"/>
+      </w:pPr>
+      <w:r>
+        <w:t>How many features to include</w:t>
+      </w:r>
+      <w:r>
+        <w:t>: 500-100 most variable genes across samples??</w:t>
+      </w:r>
+    </w:p>
+    <w:p>
+      <w:pPr>
+        <w:pStyle w:val="ListParagraph"/>
+        <w:numPr>
+          <w:ilvl w:val="0"/>
+          <w:numId w:val="1"/>
+        </w:numPr>
+        <w:spacing w:after="0" w:line="240" w:lineRule="auto"/>
+      </w:pPr>
+      <w:r>
+        <w:t xml:space="preserve">What is the reference group? for me, the goal here is to look at the variation of GE across clinical phenotypes. We should be using healthy control samples as the denominator so we can look at the variation across all the clinical phenotypes. Worth a discussion about this so I can explain my perspective. </w:t>
+      </w:r>
+    </w:p>
+    <w:p>
+      <w:pPr>
+        <w:spacing w:after="0" w:line="240" w:lineRule="auto"/>
+        <w:ind w:firstLine="720"/>
+        <w:rPr>
+          <w:b/>
+        </w:rPr>
+      </w:pPr>
+    </w:p>
+    <w:p>
+      <w:pPr>
+        <w:spacing w:after="0" w:line="240" w:lineRule="auto"/>
+        <w:rPr>
+          <w:i/>
+        </w:rPr>
+      </w:pPr>
+      <w:r>
+        <w:rPr>
+          <w:i/>
+          <w:color w:val="4472C4" w:themeColor="accent1"/>
         </w:rPr>
         <w:t xml:space="preserve">1a. </w:t>
       </w:r>
       <w:r>
         <w:rPr>
           <w:i/>
+          <w:color w:val="4472C4" w:themeColor="accent1"/>
         </w:rPr>
         <w:t xml:space="preserve"> </w:t>
       </w:r>
       <w:r>
         <w:rPr>
           <w:i/>
+          <w:color w:val="4472C4" w:themeColor="accent1"/>
         </w:rPr>
         <w:t xml:space="preserve">heatmap </w:t>
       </w:r>
@@ -181,17 +212,20 @@
         <w:spacing w:after="0" w:line="240" w:lineRule="auto"/>
         <w:rPr>
           <w:i/>
-        </w:rPr>
-      </w:pPr>
-      <w:r>
-        <w:rPr>
-          <w:i/>
+          <w:color w:val="4472C4" w:themeColor="accent1"/>
+        </w:rPr>
+      </w:pPr>
+      <w:r>
+        <w:rPr>
+          <w:i/>
+          <w:color w:val="4472C4" w:themeColor="accent1"/>
         </w:rPr>
         <w:t xml:space="preserve">1b. </w:t>
       </w:r>
       <w:r>
         <w:rPr>
           <w:i/>
+          <w:color w:val="4472C4" w:themeColor="accent1"/>
         </w:rPr>
         <w:t xml:space="preserve">clustering: </w:t>
       </w:r>
@@ -246,7 +280,7 @@
                     <pic:cNvPicPr/>
                   </pic:nvPicPr>
                   <pic:blipFill>
-                    <a:blip r:embed="rId4"/>
+                    <a:blip r:embed="rId5"/>
                     <a:stretch>
                       <a:fillRect/>
                     </a:stretch>
@@ -310,79 +344,145 @@
         <w:t xml:space="preserve">HOPACH: </w:t>
       </w:r>
       <w:r>
-        <w:t xml:space="preserve">(advantage of </w:t>
+        <w:t xml:space="preserve">(advantage of this method </w:t>
+      </w:r>
+      <w:r>
+        <w:t xml:space="preserve">is it </w:t>
+      </w:r>
+      <w:r>
+        <w:t xml:space="preserve">will generate </w:t>
+      </w:r>
+      <w:r>
+        <w:t xml:space="preserve">a </w:t>
+      </w:r>
+      <w:r>
+        <w:t>cluster</w:t>
+      </w:r>
+      <w:r>
+        <w:t xml:space="preserve"> number, k</w:t>
+      </w:r>
+      <w:r>
+        <w:t>, based on the mathematical properties of the data</w:t>
+      </w:r>
+      <w:r>
+        <w:t>)</w:t>
+      </w:r>
+    </w:p>
+    <w:p>
+      <w:pPr>
+        <w:spacing w:after="0" w:line="240" w:lineRule="auto"/>
+      </w:pPr>
+      <w:r>
+        <w:tab/>
+        <w:t>PCA using markers to indicate each clinical phenotype like this example</w:t>
+      </w:r>
+      <w:r>
+        <w:t xml:space="preserve"> to the right</w:t>
+      </w:r>
+      <w:r>
+        <w:t xml:space="preserve"> </w:t>
+      </w:r>
+    </w:p>
+    <w:p>
+      <w:pPr>
+        <w:spacing w:after="0" w:line="240" w:lineRule="auto"/>
+      </w:pPr>
+    </w:p>
+    <w:p>
+      <w:pPr>
+        <w:spacing w:after="0" w:line="240" w:lineRule="auto"/>
+        <w:rPr>
+          <w:i/>
+        </w:rPr>
+      </w:pPr>
+      <w:r>
+        <w:rPr>
+          <w:i/>
+          <w:color w:val="4472C4" w:themeColor="accent1"/>
+        </w:rPr>
+        <w:t>1c. find clinical meaning in clusters:</w:t>
+      </w:r>
+    </w:p>
+    <w:p>
+      <w:pPr>
+        <w:spacing w:after="0" w:line="240" w:lineRule="auto"/>
+      </w:pPr>
+      <w:r>
+        <w:t xml:space="preserve">If we identify clusters of patients based on genes, compare clinical variables across clusters </w:t>
+      </w:r>
+    </w:p>
+    <w:p>
+      <w:pPr>
+        <w:spacing w:after="0" w:line="240" w:lineRule="auto"/>
+      </w:pPr>
+    </w:p>
+    <w:p>
+      <w:pPr>
+        <w:spacing w:after="0" w:line="240" w:lineRule="auto"/>
+        <w:rPr>
+          <w:i/>
+        </w:rPr>
+      </w:pPr>
+      <w:r>
+        <w:rPr>
+          <w:i/>
+        </w:rPr>
+        <w:t xml:space="preserve">Overall </w:t>
+      </w:r>
+      <w:r>
+        <w:rPr>
+          <w:i/>
+        </w:rPr>
+        <w:t xml:space="preserve">Goals for this analysis: </w:t>
+      </w:r>
+      <w:r>
+        <w:rPr>
+          <w:i/>
+        </w:rPr>
+        <w:t xml:space="preserve">These analyses will help me understand the overall patterns; I think these approaches are a good thing to do early on to develop ideas about the data; </w:t>
       </w:r>
       <w:proofErr w:type="spellStart"/>
       <w:r>
-        <w:t>kmeans</w:t>
+        <w:rPr>
+          <w:i/>
+        </w:rPr>
+        <w:t>ie</w:t>
       </w:r>
       <w:proofErr w:type="spellEnd"/>
       <w:r>
-        <w:t xml:space="preserve"> is this method </w:t>
-      </w:r>
-      <w:r>
-        <w:t xml:space="preserve">will generate </w:t>
-      </w:r>
-      <w:r>
-        <w:t xml:space="preserve">the </w:t>
-      </w:r>
-      <w:r>
-        <w:t>cluster</w:t>
-      </w:r>
-      <w:r>
-        <w:t xml:space="preserve"> number, k)</w:t>
-      </w:r>
-    </w:p>
-    <w:p>
-      <w:pPr>
-        <w:spacing w:after="0" w:line="240" w:lineRule="auto"/>
-      </w:pPr>
-      <w:r>
-        <w:tab/>
-        <w:t xml:space="preserve">PCA using markers to indicate each clinical phenotype like this example: </w:t>
-      </w:r>
-      <w:r>
-        <w:t xml:space="preserve">*I would think that this approach would yield similar observations to the heatmap above </w:t>
-      </w:r>
-    </w:p>
-    <w:p>
-      <w:pPr>
-        <w:spacing w:after="0" w:line="240" w:lineRule="auto"/>
-      </w:pPr>
-    </w:p>
-    <w:p>
-      <w:pPr>
-        <w:spacing w:after="0" w:line="240" w:lineRule="auto"/>
-        <w:rPr>
-          <w:i/>
-        </w:rPr>
-      </w:pPr>
-      <w:r>
-        <w:rPr>
-          <w:i/>
-        </w:rPr>
-        <w:t xml:space="preserve">1c. find </w:t>
-      </w:r>
-      <w:r>
-        <w:rPr>
-          <w:i/>
-        </w:rPr>
-        <w:t xml:space="preserve">clinical </w:t>
-      </w:r>
-      <w:r>
-        <w:rPr>
-          <w:i/>
-        </w:rPr>
-        <w:t>meaning in clusters:</w:t>
-      </w:r>
-    </w:p>
-    <w:p>
-      <w:pPr>
-        <w:spacing w:after="0" w:line="240" w:lineRule="auto"/>
-      </w:pPr>
-      <w:r>
-        <w:t xml:space="preserve">If we identify clusters of patients based on genes, compare clinical variables across clusters </w:t>
-      </w:r>
+        <w:rPr>
+          <w:i/>
+        </w:rPr>
+        <w:t xml:space="preserve">, help develop next steps and hypotheses. </w:t>
+      </w:r>
+    </w:p>
+    <w:p>
+      <w:pPr>
+        <w:spacing w:after="0" w:line="240" w:lineRule="auto"/>
+        <w:rPr>
+          <w:i/>
+        </w:rPr>
+      </w:pPr>
+      <w:r>
+        <w:rPr>
+          <w:i/>
+        </w:rPr>
+        <w:t xml:space="preserve">The types of things I am interested in seeing from the plots above include, </w:t>
+      </w:r>
+      <w:r>
+        <w:rPr>
+          <w:i/>
+        </w:rPr>
+        <w:t>are there patterns of blood GE shared within clinical phenotypes but not across phenotypes using most variable genes? If you narrow your analysis to IFN or IRGs do you find some clinical phenotypes show higher or lower levels of interferon GE?</w:t>
+      </w:r>
+      <w:r>
+        <w:rPr>
+          <w:i/>
+        </w:rPr>
+        <w:t xml:space="preserve"> How many clusters or PCA groups do there appear to be? </w:t>
+      </w:r>
+      <w:bookmarkStart w:id="0" w:name="_GoBack"/>
+      <w:bookmarkEnd w:id="0"/>
     </w:p>
     <w:p>
       <w:pPr>
@@ -498,7 +598,11 @@
         <w:t xml:space="preserve"> </w:t>
       </w:r>
       <w:r>
-        <w:t xml:space="preserve">more detailed transcript-level data available for the alternative splicing transcripts (Chen and Manley 2009). Most recently, a study analyzed the utility of RNA-seq </w:t>
+        <w:t xml:space="preserve">more detailed transcript-level data available for the alternative splicing transcripts (Chen </w:t>
+      </w:r>
+      <w:r>
+        <w:lastRenderedPageBreak/>
+        <w:t xml:space="preserve">and Manley 2009). Most recently, a study analyzed the utility of RNA-seq </w:t>
       </w:r>
       <w:proofErr w:type="spellStart"/>
       <w:r>
@@ -566,13 +670,7 @@
         <w:spacing w:after="0" w:line="240" w:lineRule="auto"/>
       </w:pPr>
       <w:r>
-        <w:t>Regardless of the classification task or data set, the normalization of the RNA-seq data did not make a significant difference on the choice of the selected features: Variation in the numbers of selected features was</w:t>
-      </w:r>
-      <w:r>
-        <w:t xml:space="preserve"> </w:t>
-      </w:r>
-      <w:r>
-        <w:t>&lt;1%</w:t>
+        <w:t>Regardless of the classification task or data set, the normalization of the RNA-seq data did not make a significant difference on the choice of the selected features: Variation in the numbers of selected features was &lt;1%</w:t>
       </w:r>
     </w:p>
     <w:p>
@@ -810,8 +908,6 @@
       <w:r>
         <w:t xml:space="preserve"> patients analyzed by Naftali. Plot gene expression by CXR stage (consider other imaging features depending on the data available) </w:t>
       </w:r>
-      <w:bookmarkStart w:id="0" w:name="_GoBack"/>
-      <w:bookmarkEnd w:id="0"/>
     </w:p>
     <w:sectPr>
       <w:pgSz w:w="12240" w:h="15840"/>
@@ -821,6 +917,127 @@
     </w:sectPr>
   </w:body>
 </w:document>
+</file>
+
+<file path=word/numbering.xml><?xml version="1.0" encoding="utf-8"?>
+<w:numbering xmlns:wpc="http://schemas.microsoft.com/office/word/2010/wordprocessingCanvas" xmlns:cx="http://schemas.microsoft.com/office/drawing/2014/chartex" xmlns:cx1="http://schemas.microsoft.com/office/drawing/2015/9/8/chartex" xmlns:cx2="http://schemas.microsoft.com/office/drawing/2015/10/21/chartex" xmlns:cx3="http://schemas.microsoft.com/office/drawing/2016/5/9/chartex" xmlns:cx4="http://schemas.microsoft.com/office/drawing/2016/5/10/chartex" xmlns:cx5="http://schemas.microsoft.com/office/drawing/2016/5/11/chartex" xmlns:cx6="http://schemas.microsoft.com/office/drawing/2016/5/12/chartex" xmlns:cx7="http://schemas.microsoft.com/office/drawing/2016/5/13/chartex" xmlns:cx8="http://schemas.microsoft.com/office/drawing/2016/5/14/chartex" xmlns:mc="http://schemas.openxmlformats.org/markup-compatibility/2006" xmlns:aink="http://schemas.microsoft.com/office/drawing/2016/ink" xmlns:am3d="http://schemas.microsoft.com/office/drawing/2017/model3d" xmlns:o="urn:schemas-microsoft-com:office:office" xmlns:r="http://schemas.openxmlformats.org/officeDocument/2006/relationships" xmlns:m="http://schemas.openxmlformats.org/officeDocument/2006/math" xmlns:v="urn:schemas-microsoft-com:vml" xmlns:wp14="http://schemas.microsoft.com/office/word/2010/wordprocessingDrawing" xmlns:wp="http://schemas.openxmlformats.org/drawingml/2006/wordprocessingDrawing" xmlns:w10="urn:schemas-microsoft-com:office:word" xmlns:w="http://schemas.openxmlformats.org/wordprocessingml/2006/main" xmlns:w14="http://schemas.microsoft.com/office/word/2010/wordml" xmlns:w15="http://schemas.microsoft.com/office/word/2012/wordml" xmlns:w16cid="http://schemas.microsoft.com/office/word/2016/wordml/cid" xmlns:w16se="http://schemas.microsoft.com/office/word/2015/wordml/symex" xmlns:wpg="http://schemas.microsoft.com/office/word/2010/wordprocessingGroup" xmlns:wpi="http://schemas.microsoft.com/office/word/2010/wordprocessingInk" xmlns:wne="http://schemas.microsoft.com/office/word/2006/wordml" xmlns:wps="http://schemas.microsoft.com/office/word/2010/wordprocessingShape" mc:Ignorable="w14 w15 w16se w16cid wp14">
+  <w:abstractNum w:abstractNumId="0" w15:restartNumberingAfterBreak="0">
+    <w:nsid w:val="25A02A0B"/>
+    <w:multiLevelType w:val="hybridMultilevel"/>
+    <w:tmpl w:val="5040F8A2"/>
+    <w:lvl w:ilvl="0" w:tplc="04090001">
+      <w:start w:val="1"/>
+      <w:numFmt w:val="bullet"/>
+      <w:lvlText w:val=""/>
+      <w:lvlJc w:val="left"/>
+      <w:pPr>
+        <w:ind w:left="1440" w:hanging="360"/>
+      </w:pPr>
+      <w:rPr>
+        <w:rFonts w:ascii="Symbol" w:hAnsi="Symbol" w:hint="default"/>
+      </w:rPr>
+    </w:lvl>
+    <w:lvl w:ilvl="1" w:tplc="04090003" w:tentative="1">
+      <w:start w:val="1"/>
+      <w:numFmt w:val="bullet"/>
+      <w:lvlText w:val="o"/>
+      <w:lvlJc w:val="left"/>
+      <w:pPr>
+        <w:ind w:left="2160" w:hanging="360"/>
+      </w:pPr>
+      <w:rPr>
+        <w:rFonts w:ascii="Courier New" w:hAnsi="Courier New" w:cs="Courier New" w:hint="default"/>
+      </w:rPr>
+    </w:lvl>
+    <w:lvl w:ilvl="2" w:tplc="04090005" w:tentative="1">
+      <w:start w:val="1"/>
+      <w:numFmt w:val="bullet"/>
+      <w:lvlText w:val=""/>
+      <w:lvlJc w:val="left"/>
+      <w:pPr>
+        <w:ind w:left="2880" w:hanging="360"/>
+      </w:pPr>
+      <w:rPr>
+        <w:rFonts w:ascii="Wingdings" w:hAnsi="Wingdings" w:hint="default"/>
+      </w:rPr>
+    </w:lvl>
+    <w:lvl w:ilvl="3" w:tplc="04090001" w:tentative="1">
+      <w:start w:val="1"/>
+      <w:numFmt w:val="bullet"/>
+      <w:lvlText w:val=""/>
+      <w:lvlJc w:val="left"/>
+      <w:pPr>
+        <w:ind w:left="3600" w:hanging="360"/>
+      </w:pPr>
+      <w:rPr>
+        <w:rFonts w:ascii="Symbol" w:hAnsi="Symbol" w:hint="default"/>
+      </w:rPr>
+    </w:lvl>
+    <w:lvl w:ilvl="4" w:tplc="04090003" w:tentative="1">
+      <w:start w:val="1"/>
+      <w:numFmt w:val="bullet"/>
+      <w:lvlText w:val="o"/>
+      <w:lvlJc w:val="left"/>
+      <w:pPr>
+        <w:ind w:left="4320" w:hanging="360"/>
+      </w:pPr>
+      <w:rPr>
+        <w:rFonts w:ascii="Courier New" w:hAnsi="Courier New" w:cs="Courier New" w:hint="default"/>
+      </w:rPr>
+    </w:lvl>
+    <w:lvl w:ilvl="5" w:tplc="04090005" w:tentative="1">
+      <w:start w:val="1"/>
+      <w:numFmt w:val="bullet"/>
+      <w:lvlText w:val=""/>
+      <w:lvlJc w:val="left"/>
+      <w:pPr>
+        <w:ind w:left="5040" w:hanging="360"/>
+      </w:pPr>
+      <w:rPr>
+        <w:rFonts w:ascii="Wingdings" w:hAnsi="Wingdings" w:hint="default"/>
+      </w:rPr>
+    </w:lvl>
+    <w:lvl w:ilvl="6" w:tplc="04090001" w:tentative="1">
+      <w:start w:val="1"/>
+      <w:numFmt w:val="bullet"/>
+      <w:lvlText w:val=""/>
+      <w:lvlJc w:val="left"/>
+      <w:pPr>
+        <w:ind w:left="5760" w:hanging="360"/>
+      </w:pPr>
+      <w:rPr>
+        <w:rFonts w:ascii="Symbol" w:hAnsi="Symbol" w:hint="default"/>
+      </w:rPr>
+    </w:lvl>
+    <w:lvl w:ilvl="7" w:tplc="04090003" w:tentative="1">
+      <w:start w:val="1"/>
+      <w:numFmt w:val="bullet"/>
+      <w:lvlText w:val="o"/>
+      <w:lvlJc w:val="left"/>
+      <w:pPr>
+        <w:ind w:left="6480" w:hanging="360"/>
+      </w:pPr>
+      <w:rPr>
+        <w:rFonts w:ascii="Courier New" w:hAnsi="Courier New" w:cs="Courier New" w:hint="default"/>
+      </w:rPr>
+    </w:lvl>
+    <w:lvl w:ilvl="8" w:tplc="04090005" w:tentative="1">
+      <w:start w:val="1"/>
+      <w:numFmt w:val="bullet"/>
+      <w:lvlText w:val=""/>
+      <w:lvlJc w:val="left"/>
+      <w:pPr>
+        <w:ind w:left="7200" w:hanging="360"/>
+      </w:pPr>
+      <w:rPr>
+        <w:rFonts w:ascii="Wingdings" w:hAnsi="Wingdings" w:hint="default"/>
+      </w:rPr>
+    </w:lvl>
+  </w:abstractNum>
+  <w:num w:numId="1">
+    <w:abstractNumId w:val="0"/>
+  </w:num>
+</w:numbering>
 </file>
 
 <file path=word/styles.xml><?xml version="1.0" encoding="utf-8"?>
@@ -1248,6 +1465,17 @@
     <w:semiHidden/>
     <w:unhideWhenUsed/>
   </w:style>
+  <w:style w:type="paragraph" w:styleId="ListParagraph">
+    <w:name w:val="List Paragraph"/>
+    <w:basedOn w:val="Normal"/>
+    <w:uiPriority w:val="34"/>
+    <w:qFormat/>
+    <w:rsid w:val="00067FE7"/>
+    <w:pPr>
+      <w:ind w:left="720"/>
+      <w:contextualSpacing/>
+    </w:pPr>
+  </w:style>
 </w:styles>
 </file>
 
